--- a/Lr2/Shabashov_N_V_22PM_1/ИиКТ_22_ПМ_1_Шабашов_Никита_Вадимович_ЛР_2.docx
+++ b/Lr2/Shabashov_N_V_22PM_1/ИиКТ_22_ПМ_1_Шабашов_Никита_Вадимович_ЛР_2.docx
@@ -291,22 +291,32 @@
         </w:rPr>
         <w:t>к лабораторной работе</w:t>
       </w:r>
-    </w:p>
-    <w:p>
-      <w:pPr>
-        <w:jc w:val="center"/>
+      <w:r>
         <w:rPr>
           <w:rFonts w:ascii="Times New Roman" w:hAnsi="Times New Roman"/>
           <w:sz w:val="28"/>
           <w:szCs w:val="28"/>
         </w:rPr>
-      </w:pPr>
-      <w:r>
+        <w:t xml:space="preserve"> №2</w:t>
+      </w:r>
+      <w:bookmarkStart w:id="0" w:name="_GoBack"/>
+      <w:bookmarkEnd w:id="0"/>
+    </w:p>
+    <w:p>
+      <w:pPr>
+        <w:jc w:val="center"/>
         <w:rPr>
           <w:rFonts w:ascii="Times New Roman" w:hAnsi="Times New Roman"/>
           <w:sz w:val="28"/>
           <w:szCs w:val="28"/>
         </w:rPr>
+      </w:pPr>
+      <w:r>
+        <w:rPr>
+          <w:rFonts w:ascii="Times New Roman" w:hAnsi="Times New Roman"/>
+          <w:sz w:val="28"/>
+          <w:szCs w:val="28"/>
+        </w:rPr>
         <w:t>по дисциплине</w:t>
       </w:r>
     </w:p>
@@ -452,6 +462,7 @@
         <w:tab/>
         <w:t xml:space="preserve"> </w:t>
       </w:r>
+      <w:proofErr w:type="gramStart"/>
       <w:r>
         <w:rPr>
           <w:rFonts w:ascii="Times New Roman" w:hAnsi="Times New Roman"/>
@@ -467,7 +478,37 @@
           <w:sz w:val="20"/>
           <w:szCs w:val="20"/>
         </w:rPr>
-        <w:t>(фамилия, и.,о.)</w:t>
+        <w:t>(</w:t>
+      </w:r>
+      <w:proofErr w:type="gramEnd"/>
+      <w:r>
+        <w:rPr>
+          <w:rFonts w:ascii="Times New Roman" w:hAnsi="Times New Roman"/>
+          <w:color w:val="7F7F7F"/>
+          <w:sz w:val="20"/>
+          <w:szCs w:val="20"/>
+        </w:rPr>
+        <w:t xml:space="preserve">фамилия, </w:t>
+      </w:r>
+      <w:proofErr w:type="spellStart"/>
+      <w:r>
+        <w:rPr>
+          <w:rFonts w:ascii="Times New Roman" w:hAnsi="Times New Roman"/>
+          <w:color w:val="7F7F7F"/>
+          <w:sz w:val="20"/>
+          <w:szCs w:val="20"/>
+        </w:rPr>
+        <w:t>и.,о</w:t>
+      </w:r>
+      <w:proofErr w:type="spellEnd"/>
+      <w:r>
+        <w:rPr>
+          <w:rFonts w:ascii="Times New Roman" w:hAnsi="Times New Roman"/>
+          <w:color w:val="7F7F7F"/>
+          <w:sz w:val="20"/>
+          <w:szCs w:val="20"/>
+        </w:rPr>
+        <w:t>.)</w:t>
       </w:r>
     </w:p>
     <w:p>
@@ -507,7 +548,21 @@
         <w:rPr>
           <w:rFonts w:ascii="Times New Roman" w:hAnsi="Times New Roman"/>
         </w:rPr>
-        <w:t>________________            Шабашов Н. В.</w:t>
+        <w:t xml:space="preserve">________________            </w:t>
+      </w:r>
+      <w:proofErr w:type="spellStart"/>
+      <w:r>
+        <w:rPr>
+          <w:rFonts w:ascii="Times New Roman" w:hAnsi="Times New Roman"/>
+        </w:rPr>
+        <w:t>Шабашов</w:t>
+      </w:r>
+      <w:proofErr w:type="spellEnd"/>
+      <w:r>
+        <w:rPr>
+          <w:rFonts w:ascii="Times New Roman" w:hAnsi="Times New Roman"/>
+        </w:rPr>
+        <w:t xml:space="preserve"> Н. В.</w:t>
       </w:r>
     </w:p>
     <w:p>
@@ -548,6 +603,7 @@
         </w:rPr>
         <w:tab/>
       </w:r>
+      <w:proofErr w:type="gramStart"/>
       <w:r>
         <w:rPr>
           <w:rFonts w:ascii="Times New Roman" w:hAnsi="Times New Roman"/>
@@ -556,7 +612,37 @@
           <w:szCs w:val="20"/>
         </w:rPr>
         <w:tab/>
-        <w:t xml:space="preserve">(фамилия, и.,о.) </w:t>
+        <w:t>(</w:t>
+      </w:r>
+      <w:proofErr w:type="gramEnd"/>
+      <w:r>
+        <w:rPr>
+          <w:rFonts w:ascii="Times New Roman" w:hAnsi="Times New Roman"/>
+          <w:color w:val="7F7F7F"/>
+          <w:sz w:val="20"/>
+          <w:szCs w:val="20"/>
+        </w:rPr>
+        <w:t xml:space="preserve">фамилия, </w:t>
+      </w:r>
+      <w:proofErr w:type="spellStart"/>
+      <w:r>
+        <w:rPr>
+          <w:rFonts w:ascii="Times New Roman" w:hAnsi="Times New Roman"/>
+          <w:color w:val="7F7F7F"/>
+          <w:sz w:val="20"/>
+          <w:szCs w:val="20"/>
+        </w:rPr>
+        <w:t>и.,о</w:t>
+      </w:r>
+      <w:proofErr w:type="spellEnd"/>
+      <w:r>
+        <w:rPr>
+          <w:rFonts w:ascii="Times New Roman" w:hAnsi="Times New Roman"/>
+          <w:color w:val="7F7F7F"/>
+          <w:sz w:val="20"/>
+          <w:szCs w:val="20"/>
+        </w:rPr>
+        <w:t xml:space="preserve">.) </w:t>
       </w:r>
       <w:r>
         <w:rPr>
@@ -956,14 +1042,36 @@
           <w:szCs w:val="24"/>
         </w:rPr>
       </w:pPr>
-      <w:r>
-        <w:rPr>
-          <w:rFonts w:ascii="Times New Roman" w:hAnsi="Times New Roman" w:cs="Times New Roman"/>
-          <w:color w:val="000000"/>
-          <w:sz w:val="24"/>
-          <w:szCs w:val="24"/>
-        </w:rPr>
-        <w:t>print('Введите слово')</w:t>
+      <w:proofErr w:type="spellStart"/>
+      <w:proofErr w:type="gramStart"/>
+      <w:r>
+        <w:rPr>
+          <w:rFonts w:ascii="Times New Roman" w:hAnsi="Times New Roman" w:cs="Times New Roman"/>
+          <w:color w:val="000000"/>
+          <w:sz w:val="24"/>
+          <w:szCs w:val="24"/>
+        </w:rPr>
+        <w:t>print</w:t>
+      </w:r>
+      <w:proofErr w:type="spellEnd"/>
+      <w:r>
+        <w:rPr>
+          <w:rFonts w:ascii="Times New Roman" w:hAnsi="Times New Roman" w:cs="Times New Roman"/>
+          <w:color w:val="000000"/>
+          <w:sz w:val="24"/>
+          <w:szCs w:val="24"/>
+        </w:rPr>
+        <w:t>(</w:t>
+      </w:r>
+      <w:proofErr w:type="gramEnd"/>
+      <w:r>
+        <w:rPr>
+          <w:rFonts w:ascii="Times New Roman" w:hAnsi="Times New Roman" w:cs="Times New Roman"/>
+          <w:color w:val="000000"/>
+          <w:sz w:val="24"/>
+          <w:szCs w:val="24"/>
+        </w:rPr>
+        <w:t>'Введите слово')</w:t>
       </w:r>
     </w:p>
     <w:p>
@@ -985,7 +1093,38 @@
           <w:sz w:val="24"/>
           <w:szCs w:val="24"/>
         </w:rPr>
-        <w:t>a=input()</w:t>
+        <w:t>a=</w:t>
+      </w:r>
+      <w:proofErr w:type="spellStart"/>
+      <w:proofErr w:type="gramStart"/>
+      <w:r>
+        <w:rPr>
+          <w:rFonts w:ascii="Times New Roman" w:hAnsi="Times New Roman" w:cs="Times New Roman"/>
+          <w:color w:val="000000"/>
+          <w:sz w:val="24"/>
+          <w:szCs w:val="24"/>
+        </w:rPr>
+        <w:t>input</w:t>
+      </w:r>
+      <w:proofErr w:type="spellEnd"/>
+      <w:r>
+        <w:rPr>
+          <w:rFonts w:ascii="Times New Roman" w:hAnsi="Times New Roman" w:cs="Times New Roman"/>
+          <w:color w:val="000000"/>
+          <w:sz w:val="24"/>
+          <w:szCs w:val="24"/>
+        </w:rPr>
+        <w:t>(</w:t>
+      </w:r>
+      <w:proofErr w:type="gramEnd"/>
+      <w:r>
+        <w:rPr>
+          <w:rFonts w:ascii="Times New Roman" w:hAnsi="Times New Roman" w:cs="Times New Roman"/>
+          <w:color w:val="000000"/>
+          <w:sz w:val="24"/>
+          <w:szCs w:val="24"/>
+        </w:rPr>
+        <w:t>)</w:t>
       </w:r>
     </w:p>
     <w:p>
@@ -1023,6 +1162,7 @@
           <w:lang w:val="en-US"/>
         </w:rPr>
       </w:pPr>
+      <w:proofErr w:type="gramStart"/>
       <w:r>
         <w:rPr>
           <w:rFonts w:ascii="Times New Roman" w:hAnsi="Times New Roman" w:cs="Times New Roman"/>
@@ -1031,7 +1171,62 @@
           <w:szCs w:val="24"/>
           <w:lang w:val="en-US"/>
         </w:rPr>
-        <w:t>for i in range (len(a)):</w:t>
+        <w:t>for</w:t>
+      </w:r>
+      <w:proofErr w:type="gramEnd"/>
+      <w:r>
+        <w:rPr>
+          <w:rFonts w:ascii="Times New Roman" w:hAnsi="Times New Roman" w:cs="Times New Roman"/>
+          <w:color w:val="000000"/>
+          <w:sz w:val="24"/>
+          <w:szCs w:val="24"/>
+          <w:lang w:val="en-US"/>
+        </w:rPr>
+        <w:t xml:space="preserve"> </w:t>
+      </w:r>
+      <w:proofErr w:type="spellStart"/>
+      <w:r>
+        <w:rPr>
+          <w:rFonts w:ascii="Times New Roman" w:hAnsi="Times New Roman" w:cs="Times New Roman"/>
+          <w:color w:val="000000"/>
+          <w:sz w:val="24"/>
+          <w:szCs w:val="24"/>
+          <w:lang w:val="en-US"/>
+        </w:rPr>
+        <w:t>i</w:t>
+      </w:r>
+      <w:proofErr w:type="spellEnd"/>
+      <w:r>
+        <w:rPr>
+          <w:rFonts w:ascii="Times New Roman" w:hAnsi="Times New Roman" w:cs="Times New Roman"/>
+          <w:color w:val="000000"/>
+          <w:sz w:val="24"/>
+          <w:szCs w:val="24"/>
+          <w:lang w:val="en-US"/>
+        </w:rPr>
+        <w:t xml:space="preserve"> in range (</w:t>
+      </w:r>
+      <w:proofErr w:type="spellStart"/>
+      <w:r>
+        <w:rPr>
+          <w:rFonts w:ascii="Times New Roman" w:hAnsi="Times New Roman" w:cs="Times New Roman"/>
+          <w:color w:val="000000"/>
+          <w:sz w:val="24"/>
+          <w:szCs w:val="24"/>
+          <w:lang w:val="en-US"/>
+        </w:rPr>
+        <w:t>len</w:t>
+      </w:r>
+      <w:proofErr w:type="spellEnd"/>
+      <w:r>
+        <w:rPr>
+          <w:rFonts w:ascii="Times New Roman" w:hAnsi="Times New Roman" w:cs="Times New Roman"/>
+          <w:color w:val="000000"/>
+          <w:sz w:val="24"/>
+          <w:szCs w:val="24"/>
+          <w:lang w:val="en-US"/>
+        </w:rPr>
+        <w:t>(a)):</w:t>
       </w:r>
     </w:p>
     <w:p>
@@ -1055,7 +1250,51 @@
           <w:szCs w:val="24"/>
           <w:lang w:val="en-US"/>
         </w:rPr>
-        <w:t xml:space="preserve">    if a[i]=='</w:t>
+        <w:t xml:space="preserve">    </w:t>
+      </w:r>
+      <w:proofErr w:type="gramStart"/>
+      <w:r>
+        <w:rPr>
+          <w:rFonts w:ascii="Times New Roman" w:hAnsi="Times New Roman" w:cs="Times New Roman"/>
+          <w:color w:val="000000"/>
+          <w:sz w:val="24"/>
+          <w:szCs w:val="24"/>
+          <w:lang w:val="en-US"/>
+        </w:rPr>
+        <w:t>if</w:t>
+      </w:r>
+      <w:proofErr w:type="gramEnd"/>
+      <w:r>
+        <w:rPr>
+          <w:rFonts w:ascii="Times New Roman" w:hAnsi="Times New Roman" w:cs="Times New Roman"/>
+          <w:color w:val="000000"/>
+          <w:sz w:val="24"/>
+          <w:szCs w:val="24"/>
+          <w:lang w:val="en-US"/>
+        </w:rPr>
+        <w:t xml:space="preserve"> a[</w:t>
+      </w:r>
+      <w:proofErr w:type="spellStart"/>
+      <w:r>
+        <w:rPr>
+          <w:rFonts w:ascii="Times New Roman" w:hAnsi="Times New Roman" w:cs="Times New Roman"/>
+          <w:color w:val="000000"/>
+          <w:sz w:val="24"/>
+          <w:szCs w:val="24"/>
+          <w:lang w:val="en-US"/>
+        </w:rPr>
+        <w:t>i</w:t>
+      </w:r>
+      <w:proofErr w:type="spellEnd"/>
+      <w:r>
+        <w:rPr>
+          <w:rFonts w:ascii="Times New Roman" w:hAnsi="Times New Roman" w:cs="Times New Roman"/>
+          <w:color w:val="000000"/>
+          <w:sz w:val="24"/>
+          <w:szCs w:val="24"/>
+          <w:lang w:val="en-US"/>
+        </w:rPr>
+        <w:t>]=='</w:t>
       </w:r>
       <w:r>
         <w:rPr>
@@ -1074,7 +1313,29 @@
           <w:szCs w:val="24"/>
           <w:lang w:val="en-US"/>
         </w:rPr>
-        <w:t>' or a[i]=='</w:t>
+        <w:t>' or a[</w:t>
+      </w:r>
+      <w:proofErr w:type="spellStart"/>
+      <w:r>
+        <w:rPr>
+          <w:rFonts w:ascii="Times New Roman" w:hAnsi="Times New Roman" w:cs="Times New Roman"/>
+          <w:color w:val="000000"/>
+          <w:sz w:val="24"/>
+          <w:szCs w:val="24"/>
+          <w:lang w:val="en-US"/>
+        </w:rPr>
+        <w:t>i</w:t>
+      </w:r>
+      <w:proofErr w:type="spellEnd"/>
+      <w:r>
+        <w:rPr>
+          <w:rFonts w:ascii="Times New Roman" w:hAnsi="Times New Roman" w:cs="Times New Roman"/>
+          <w:color w:val="000000"/>
+          <w:sz w:val="24"/>
+          <w:szCs w:val="24"/>
+          <w:lang w:val="en-US"/>
+        </w:rPr>
+        <w:t>]=='</w:t>
       </w:r>
       <w:r>
         <w:rPr>
@@ -1117,7 +1378,29 @@
           <w:szCs w:val="24"/>
           <w:lang w:val="en-US"/>
         </w:rPr>
-        <w:t xml:space="preserve">        s+=' '</w:t>
+        <w:t xml:space="preserve">        </w:t>
+      </w:r>
+      <w:proofErr w:type="gramStart"/>
+      <w:r>
+        <w:rPr>
+          <w:rFonts w:ascii="Times New Roman" w:hAnsi="Times New Roman" w:cs="Times New Roman"/>
+          <w:color w:val="000000"/>
+          <w:sz w:val="24"/>
+          <w:szCs w:val="24"/>
+          <w:lang w:val="en-US"/>
+        </w:rPr>
+        <w:t>s</w:t>
+      </w:r>
+      <w:proofErr w:type="gramEnd"/>
+      <w:r>
+        <w:rPr>
+          <w:rFonts w:ascii="Times New Roman" w:hAnsi="Times New Roman" w:cs="Times New Roman"/>
+          <w:color w:val="000000"/>
+          <w:sz w:val="24"/>
+          <w:szCs w:val="24"/>
+          <w:lang w:val="en-US"/>
+        </w:rPr>
+        <w:t>+=' '</w:t>
       </w:r>
     </w:p>
     <w:p>
@@ -1141,7 +1424,29 @@
           <w:szCs w:val="24"/>
           <w:lang w:val="en-US"/>
         </w:rPr>
-        <w:t xml:space="preserve">    else:</w:t>
+        <w:t xml:space="preserve">    </w:t>
+      </w:r>
+      <w:proofErr w:type="gramStart"/>
+      <w:r>
+        <w:rPr>
+          <w:rFonts w:ascii="Times New Roman" w:hAnsi="Times New Roman" w:cs="Times New Roman"/>
+          <w:color w:val="000000"/>
+          <w:sz w:val="24"/>
+          <w:szCs w:val="24"/>
+          <w:lang w:val="en-US"/>
+        </w:rPr>
+        <w:t>else</w:t>
+      </w:r>
+      <w:proofErr w:type="gramEnd"/>
+      <w:r>
+        <w:rPr>
+          <w:rFonts w:ascii="Times New Roman" w:hAnsi="Times New Roman" w:cs="Times New Roman"/>
+          <w:color w:val="000000"/>
+          <w:sz w:val="24"/>
+          <w:szCs w:val="24"/>
+          <w:lang w:val="en-US"/>
+        </w:rPr>
+        <w:t>:</w:t>
       </w:r>
     </w:p>
     <w:p>
@@ -1165,7 +1470,29 @@
           <w:szCs w:val="24"/>
           <w:lang w:val="en-US"/>
         </w:rPr>
-        <w:t xml:space="preserve">        s+=a[i]</w:t>
+        <w:t xml:space="preserve">        s+=a[</w:t>
+      </w:r>
+      <w:proofErr w:type="spellStart"/>
+      <w:r>
+        <w:rPr>
+          <w:rFonts w:ascii="Times New Roman" w:hAnsi="Times New Roman" w:cs="Times New Roman"/>
+          <w:color w:val="000000"/>
+          <w:sz w:val="24"/>
+          <w:szCs w:val="24"/>
+          <w:lang w:val="en-US"/>
+        </w:rPr>
+        <w:t>i</w:t>
+      </w:r>
+      <w:proofErr w:type="spellEnd"/>
+      <w:r>
+        <w:rPr>
+          <w:rFonts w:ascii="Times New Roman" w:hAnsi="Times New Roman" w:cs="Times New Roman"/>
+          <w:color w:val="000000"/>
+          <w:sz w:val="24"/>
+          <w:szCs w:val="24"/>
+          <w:lang w:val="en-US"/>
+        </w:rPr>
+        <w:t>]</w:t>
       </w:r>
     </w:p>
     <w:p>
@@ -1180,14 +1507,25 @@
           <w:szCs w:val="24"/>
         </w:rPr>
       </w:pPr>
-      <w:r>
-        <w:rPr>
-          <w:rFonts w:ascii="Times New Roman" w:hAnsi="Times New Roman" w:cs="Times New Roman"/>
-          <w:color w:val="000000"/>
-          <w:sz w:val="24"/>
-          <w:szCs w:val="24"/>
-        </w:rPr>
-        <w:t>print(s)</w:t>
+      <w:proofErr w:type="spellStart"/>
+      <w:r>
+        <w:rPr>
+          <w:rFonts w:ascii="Times New Roman" w:hAnsi="Times New Roman" w:cs="Times New Roman"/>
+          <w:color w:val="000000"/>
+          <w:sz w:val="24"/>
+          <w:szCs w:val="24"/>
+        </w:rPr>
+        <w:t>print</w:t>
+      </w:r>
+      <w:proofErr w:type="spellEnd"/>
+      <w:r>
+        <w:rPr>
+          <w:rFonts w:ascii="Times New Roman" w:hAnsi="Times New Roman" w:cs="Times New Roman"/>
+          <w:color w:val="000000"/>
+          <w:sz w:val="24"/>
+          <w:szCs w:val="24"/>
+        </w:rPr>
+        <w:t>(s)</w:t>
       </w:r>
     </w:p>
     <w:p>
@@ -1202,7 +1540,6 @@
           <w:szCs w:val="24"/>
         </w:rPr>
       </w:pPr>
-      <w:bookmarkStart w:id="0" w:name="_GoBack"/>
       <w:r>
         <w:rPr>
           <w:rFonts w:ascii="Times New Roman" w:hAnsi="Times New Roman" w:cs="Times New Roman"/>
@@ -1261,7 +1598,6 @@
           </wp:inline>
         </w:drawing>
       </w:r>
-      <w:bookmarkEnd w:id="0"/>
     </w:p>
     <w:p>
       <w:pPr>
@@ -1478,7 +1814,7 @@
           <w:rPr>
             <w:noProof/>
           </w:rPr>
-          <w:t>3</w:t>
+          <w:t>2</w:t>
         </w:r>
         <w:r>
           <w:fldChar w:fldCharType="end"/>
